--- a/frontend/src/廠商投標表單/投標文件/投標切結書.docx
+++ b/frontend/src/廠商投標表單/投標文件/投標切結書.docx
@@ -6,83 +6,78 @@
       <w:pPr>
         <w:jc w:val="center"/>
         <w:rPr>
-          <w:rFonts w:ascii="標楷體" w:eastAsia="標楷體" w:hAnsi="標楷體"/>
+          <w:rFonts w:ascii="標楷體" w:hAnsi="標楷體"/>
           <w:sz w:val="40"/>
         </w:rPr>
       </w:pPr>
-      <w:bookmarkStart w:id="0" w:name="_GoBack"/>
-      <w:bookmarkEnd w:id="0"/>
-      <w:r>
-        <w:rPr>
+      <w:r>
+        <w:rPr>
+          <w:rFonts w:eastAsia="新細明體"/>
           <w:noProof/>
+          <w:sz w:val="24"/>
         </w:rPr>
         <w:pict>
           <v:shapetype id="_x0000_t202" coordsize="21600,21600" o:spt="202" path="m,l,21600r21600,l21600,xe">
             <v:stroke joinstyle="miter"/>
             <v:path gradientshapeok="t" o:connecttype="rect"/>
           </v:shapetype>
-          <v:shape id="文字方塊 2" o:spid="_x0000_s2065" type="#_x0000_t202" style="position:absolute;left:0;text-align:left;margin-left:426pt;margin-top:0;width:69.45pt;height:27.6pt;z-index:251658240;visibility:visible;mso-wrap-distance-top:3.6pt;mso-wrap-distance-bottom:3.6pt;mso-width-relative:margin;mso-height-relative:margin" o:gfxdata="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" stroked="f">
+          <v:shape id="文字方塊 2" o:spid="_x0000_s1041" type="#_x0000_t202" style="position:absolute;left:0;text-align:left;margin-left:426pt;margin-top:0;width:69.45pt;height:27.6pt;z-index:2;visibility:visible;mso-wrap-distance-top:3.6pt;mso-wrap-distance-bottom:3.6pt;mso-width-relative:margin;mso-height-relative:margin" o:gfxdata="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" stroked="f">
             <v:textbox>
               <w:txbxContent>
                 <w:p>
                   <w:pPr>
                     <w:rPr>
-                      <w:rFonts w:eastAsia="標楷體"/>
                       <w:sz w:val="20"/>
                     </w:rPr>
                   </w:pPr>
                   <w:r>
                     <w:rPr>
-                      <w:rFonts w:eastAsia="標楷體"/>
                       <w:sz w:val="20"/>
                     </w:rPr>
                     <w:t>(1</w:t>
                   </w:r>
                   <w:r>
                     <w:rPr>
-                      <w:rFonts w:eastAsia="標楷體"/>
                       <w:sz w:val="20"/>
                     </w:rPr>
                     <w:t>1</w:t>
                   </w:r>
                   <w:r>
                     <w:rPr>
-                      <w:rFonts w:eastAsia="標楷體"/>
                       <w:sz w:val="20"/>
                     </w:rPr>
                     <w:t>3</w:t>
                   </w:r>
                   <w:r>
                     <w:rPr>
-                      <w:rFonts w:eastAsia="標楷體" w:hint="eastAsia"/>
+                      <w:rFonts w:hint="eastAsia"/>
                       <w:sz w:val="20"/>
                     </w:rPr>
                     <w:t>.</w:t>
                   </w:r>
                   <w:r>
                     <w:rPr>
-                      <w:rFonts w:eastAsia="標楷體" w:hint="eastAsia"/>
+                      <w:rFonts w:hint="eastAsia"/>
                       <w:sz w:val="20"/>
                     </w:rPr>
                     <w:t>12</w:t>
                   </w:r>
                   <w:r>
                     <w:rPr>
-                      <w:rFonts w:eastAsia="標楷體"/>
                       <w:sz w:val="20"/>
                     </w:rPr>
                     <w:t xml:space="preserve"> </w:t>
                   </w:r>
                   <w:r>
                     <w:rPr>
-                      <w:rFonts w:eastAsia="標楷體" w:hint="eastAsia"/>
+                      <w:rFonts w:hint="eastAsia"/>
                       <w:sz w:val="20"/>
                     </w:rPr>
                     <w:t>版</w:t>
                   </w:r>
                   <w:r>
                     <w:rPr>
-                      <w:rFonts w:eastAsia="標楷體" w:hint="eastAsia"/>
+                      <w:rFonts w:hint="eastAsia"/>
                       <w:sz w:val="20"/>
                     </w:rPr>
                     <w:t>)</w:t>
@@ -96,14 +91,14 @@
       </w:r>
       <w:r>
         <w:rPr>
-          <w:rFonts w:ascii="標楷體" w:eastAsia="標楷體" w:hAnsi="標楷體" w:hint="eastAsia"/>
+          <w:rFonts w:ascii="標楷體" w:hAnsi="標楷體" w:hint="eastAsia"/>
           <w:sz w:val="48"/>
         </w:rPr>
         <w:t>投   標   切   結   書</w:t>
       </w:r>
       <w:r>
         <w:rPr>
-          <w:rFonts w:ascii="標楷體" w:eastAsia="標楷體" w:hAnsi="標楷體" w:hint="eastAsia"/>
+          <w:rFonts w:ascii="標楷體" w:hAnsi="標楷體" w:hint="eastAsia"/>
           <w:sz w:val="20"/>
         </w:rPr>
         <w:t xml:space="preserve"> </w:t>
@@ -114,13 +109,13 @@
         <w:spacing w:line="720" w:lineRule="exact"/>
         <w:jc w:val="both"/>
         <w:rPr>
-          <w:rFonts w:ascii="標楷體" w:eastAsia="標楷體" w:hAnsi="標楷體"/>
+          <w:rFonts w:ascii="標楷體" w:hAnsi="標楷體"/>
           <w:szCs w:val="24"/>
         </w:rPr>
       </w:pPr>
       <w:r>
         <w:rPr>
-          <w:rFonts w:ascii="標楷體" w:eastAsia="標楷體" w:hAnsi="標楷體" w:hint="eastAsia"/>
+          <w:rFonts w:ascii="標楷體" w:hAnsi="標楷體" w:hint="eastAsia"/>
           <w:sz w:val="38"/>
           <w:szCs w:val="38"/>
         </w:rPr>
@@ -128,38 +123,36 @@
       </w:r>
       <w:r>
         <w:rPr>
-          <w:rFonts w:ascii="標楷體" w:eastAsia="標楷體" w:hAnsi="標楷體" w:hint="eastAsia"/>
+          <w:rFonts w:ascii="標楷體" w:hAnsi="標楷體" w:hint="eastAsia"/>
           <w:szCs w:val="24"/>
         </w:rPr>
         <w:t xml:space="preserve"> </w:t>
       </w:r>
       <w:r>
         <w:rPr>
-          <w:rFonts w:ascii="標楷體" w:eastAsia="標楷體" w:hAnsi="標楷體"/>
+          <w:rFonts w:ascii="標楷體" w:hAnsi="標楷體"/>
           <w:szCs w:val="24"/>
         </w:rPr>
         <w:t xml:space="preserve"> </w:t>
       </w:r>
       <w:r>
         <w:rPr>
-          <w:rFonts w:ascii="標楷體" w:eastAsia="標楷體" w:hAnsi="標楷體" w:hint="eastAsia"/>
+          <w:rFonts w:ascii="標楷體" w:hAnsi="標楷體" w:hint="eastAsia"/>
           <w:color w:val="FF0000"/>
-          <w:sz w:val="28"/>
           <w:szCs w:val="28"/>
         </w:rPr>
         <w:t>%%標案名稱%%</w:t>
       </w:r>
       <w:r>
         <w:rPr>
-          <w:rFonts w:ascii="標楷體" w:eastAsia="標楷體" w:hAnsi="標楷體" w:hint="eastAsia"/>
-          <w:sz w:val="28"/>
+          <w:rFonts w:ascii="標楷體" w:hAnsi="標楷體" w:hint="eastAsia"/>
           <w:szCs w:val="28"/>
         </w:rPr>
         <w:t xml:space="preserve"> </w:t>
       </w:r>
       <w:r>
         <w:rPr>
-          <w:rFonts w:eastAsia="標楷體" w:hint="eastAsia"/>
+          <w:rFonts w:hint="eastAsia"/>
           <w:sz w:val="32"/>
           <w:szCs w:val="32"/>
         </w:rPr>
@@ -167,7 +160,7 @@
       </w:r>
       <w:r>
         <w:rPr>
-          <w:rFonts w:eastAsia="標楷體" w:hint="eastAsia"/>
+          <w:rFonts w:hint="eastAsia"/>
           <w:sz w:val="32"/>
           <w:szCs w:val="32"/>
         </w:rPr>
@@ -175,7 +168,7 @@
       </w:r>
       <w:r>
         <w:rPr>
-          <w:rFonts w:ascii="標楷體" w:eastAsia="標楷體" w:hAnsi="標楷體" w:hint="eastAsia"/>
+          <w:rFonts w:ascii="標楷體" w:hAnsi="標楷體" w:hint="eastAsia"/>
           <w:sz w:val="32"/>
           <w:szCs w:val="32"/>
         </w:rPr>
@@ -199,7 +192,17 @@
           <w:sz w:val="38"/>
           <w:szCs w:val="38"/>
         </w:rPr>
-        <w:t>一、謹遵守貴</w:t>
+        <w:t>一、謹遵</w:t>
+      </w:r>
+      <w:bookmarkStart w:id="0" w:name="_GoBack"/>
+      <w:bookmarkEnd w:id="0"/>
+      <w:r>
+        <w:rPr>
+          <w:rFonts w:ascii="標楷體" w:eastAsia="標楷體" w:hAnsi="標楷體" w:hint="eastAsia"/>
+          <w:sz w:val="38"/>
+          <w:szCs w:val="38"/>
+        </w:rPr>
+        <w:t>守貴</w:t>
       </w:r>
       <w:r>
         <w:rPr>
@@ -241,7 +244,7 @@
         <w:spacing w:line="720" w:lineRule="exact"/>
         <w:ind w:left="851" w:hanging="851"/>
         <w:rPr>
-          <w:rFonts w:ascii="標楷體" w:eastAsia="標楷體" w:hAnsi="標楷體" w:hint="eastAsia"/>
+          <w:rFonts w:ascii="標楷體" w:eastAsia="標楷體" w:hAnsi="標楷體"/>
           <w:color w:val="000000"/>
           <w:sz w:val="38"/>
           <w:szCs w:val="38"/>
@@ -305,14 +308,14 @@
         <w:spacing w:beforeLines="100" w:before="240" w:line="360" w:lineRule="auto"/>
         <w:ind w:firstLine="2517"/>
         <w:rPr>
-          <w:rFonts w:ascii="標楷體" w:eastAsia="標楷體" w:hAnsi="標楷體"/>
+          <w:rFonts w:ascii="標楷體" w:hAnsi="標楷體"/>
           <w:sz w:val="38"/>
           <w:szCs w:val="38"/>
         </w:rPr>
       </w:pPr>
       <w:r>
         <w:rPr>
-          <w:rFonts w:ascii="標楷體" w:eastAsia="標楷體" w:hAnsi="標楷體" w:hint="eastAsia"/>
+          <w:rFonts w:ascii="標楷體" w:hAnsi="標楷體" w:hint="eastAsia"/>
           <w:sz w:val="38"/>
           <w:szCs w:val="38"/>
         </w:rPr>
@@ -322,14 +325,14 @@
     <w:p>
       <w:pPr>
         <w:rPr>
-          <w:rFonts w:ascii="標楷體" w:eastAsia="標楷體" w:hAnsi="標楷體" w:hint="eastAsia"/>
+          <w:rFonts w:ascii="標楷體" w:hAnsi="標楷體"/>
           <w:sz w:val="38"/>
           <w:szCs w:val="38"/>
         </w:rPr>
       </w:pPr>
       <w:r>
         <w:rPr>
-          <w:rFonts w:ascii="標楷體" w:eastAsia="標楷體" w:hAnsi="標楷體" w:hint="eastAsia"/>
+          <w:rFonts w:ascii="標楷體" w:hAnsi="標楷體" w:hint="eastAsia"/>
           <w:sz w:val="38"/>
           <w:szCs w:val="38"/>
         </w:rPr>
@@ -337,7 +340,7 @@
       </w:r>
       <w:r>
         <w:rPr>
-          <w:rFonts w:ascii="標楷體" w:eastAsia="標楷體" w:hAnsi="標楷體" w:hint="eastAsia"/>
+          <w:rFonts w:ascii="標楷體" w:hAnsi="標楷體" w:hint="eastAsia"/>
           <w:sz w:val="38"/>
           <w:szCs w:val="38"/>
         </w:rPr>
@@ -353,13 +356,13 @@
         <w:spacing w:beforeLines="100" w:before="240" w:line="720" w:lineRule="exact"/>
         <w:ind w:firstLineChars="210" w:firstLine="1075"/>
         <w:rPr>
-          <w:rFonts w:ascii="標楷體" w:eastAsia="標楷體" w:hAnsi="標楷體"/>
+          <w:rFonts w:ascii="標楷體" w:hAnsi="標楷體"/>
           <w:sz w:val="40"/>
         </w:rPr>
       </w:pPr>
       <w:r>
         <w:rPr>
-          <w:rFonts w:ascii="標楷體" w:eastAsia="標楷體" w:hAnsi="標楷體" w:hint="eastAsia"/>
+          <w:rFonts w:ascii="標楷體" w:hAnsi="標楷體" w:hint="eastAsia"/>
           <w:spacing w:val="56"/>
           <w:sz w:val="40"/>
         </w:rPr>
@@ -367,77 +370,77 @@
       </w:r>
       <w:r>
         <w:rPr>
-          <w:rFonts w:ascii="標楷體" w:eastAsia="標楷體" w:hAnsi="標楷體" w:hint="eastAsia"/>
+          <w:rFonts w:ascii="標楷體" w:hAnsi="標楷體" w:hint="eastAsia"/>
           <w:sz w:val="40"/>
         </w:rPr>
         <w:t>：</w:t>
       </w:r>
       <w:r>
         <w:rPr>
-          <w:rFonts w:ascii="標楷體" w:eastAsia="標楷體" w:hAnsi="標楷體" w:hint="eastAsia"/>
-          <w:sz w:val="40"/>
-        </w:rPr>
-        <w:tab/>
-      </w:r>
-      <w:r>
-        <w:rPr>
-          <w:rFonts w:ascii="標楷體" w:eastAsia="標楷體" w:hAnsi="標楷體" w:hint="eastAsia"/>
-          <w:sz w:val="40"/>
-        </w:rPr>
-        <w:tab/>
-      </w:r>
-      <w:r>
-        <w:rPr>
-          <w:rFonts w:ascii="標楷體" w:eastAsia="標楷體" w:hAnsi="標楷體" w:hint="eastAsia"/>
-          <w:sz w:val="40"/>
-        </w:rPr>
-        <w:tab/>
-      </w:r>
-      <w:r>
-        <w:rPr>
-          <w:rFonts w:ascii="標楷體" w:eastAsia="標楷體" w:hAnsi="標楷體" w:hint="eastAsia"/>
-          <w:sz w:val="40"/>
-        </w:rPr>
-        <w:tab/>
-      </w:r>
-      <w:r>
-        <w:rPr>
-          <w:rFonts w:ascii="標楷體" w:eastAsia="標楷體" w:hAnsi="標楷體" w:hint="eastAsia"/>
-          <w:sz w:val="40"/>
-        </w:rPr>
-        <w:tab/>
-      </w:r>
-      <w:r>
-        <w:rPr>
-          <w:rFonts w:ascii="標楷體" w:eastAsia="標楷體" w:hAnsi="標楷體" w:hint="eastAsia"/>
-          <w:sz w:val="40"/>
-        </w:rPr>
-        <w:tab/>
-      </w:r>
-      <w:r>
-        <w:rPr>
-          <w:rFonts w:ascii="標楷體" w:eastAsia="標楷體" w:hAnsi="標楷體" w:hint="eastAsia"/>
-          <w:sz w:val="40"/>
-        </w:rPr>
-        <w:tab/>
-      </w:r>
-      <w:r>
-        <w:rPr>
-          <w:rFonts w:ascii="標楷體" w:eastAsia="標楷體" w:hAnsi="標楷體" w:hint="eastAsia"/>
-          <w:sz w:val="40"/>
-        </w:rPr>
-        <w:tab/>
-      </w:r>
-      <w:r>
-        <w:rPr>
-          <w:rFonts w:ascii="標楷體" w:eastAsia="標楷體" w:hAnsi="標楷體" w:hint="eastAsia"/>
-          <w:sz w:val="40"/>
-        </w:rPr>
-        <w:tab/>
-      </w:r>
-      <w:r>
-        <w:rPr>
-          <w:rFonts w:ascii="標楷體" w:eastAsia="標楷體" w:hAnsi="標楷體" w:hint="eastAsia"/>
+          <w:rFonts w:ascii="標楷體" w:hAnsi="標楷體" w:hint="eastAsia"/>
+          <w:sz w:val="40"/>
+        </w:rPr>
+        <w:tab/>
+      </w:r>
+      <w:r>
+        <w:rPr>
+          <w:rFonts w:ascii="標楷體" w:hAnsi="標楷體" w:hint="eastAsia"/>
+          <w:sz w:val="40"/>
+        </w:rPr>
+        <w:tab/>
+      </w:r>
+      <w:r>
+        <w:rPr>
+          <w:rFonts w:ascii="標楷體" w:hAnsi="標楷體" w:hint="eastAsia"/>
+          <w:sz w:val="40"/>
+        </w:rPr>
+        <w:tab/>
+      </w:r>
+      <w:r>
+        <w:rPr>
+          <w:rFonts w:ascii="標楷體" w:hAnsi="標楷體" w:hint="eastAsia"/>
+          <w:sz w:val="40"/>
+        </w:rPr>
+        <w:tab/>
+      </w:r>
+      <w:r>
+        <w:rPr>
+          <w:rFonts w:ascii="標楷體" w:hAnsi="標楷體" w:hint="eastAsia"/>
+          <w:sz w:val="40"/>
+        </w:rPr>
+        <w:tab/>
+      </w:r>
+      <w:r>
+        <w:rPr>
+          <w:rFonts w:ascii="標楷體" w:hAnsi="標楷體" w:hint="eastAsia"/>
+          <w:sz w:val="40"/>
+        </w:rPr>
+        <w:tab/>
+      </w:r>
+      <w:r>
+        <w:rPr>
+          <w:rFonts w:ascii="標楷體" w:hAnsi="標楷體" w:hint="eastAsia"/>
+          <w:sz w:val="40"/>
+        </w:rPr>
+        <w:tab/>
+      </w:r>
+      <w:r>
+        <w:rPr>
+          <w:rFonts w:ascii="標楷體" w:hAnsi="標楷體" w:hint="eastAsia"/>
+          <w:sz w:val="40"/>
+        </w:rPr>
+        <w:tab/>
+      </w:r>
+      <w:r>
+        <w:rPr>
+          <w:rFonts w:ascii="標楷體" w:hAnsi="標楷體" w:hint="eastAsia"/>
+          <w:sz w:val="40"/>
+        </w:rPr>
+        <w:tab/>
+      </w:r>
+      <w:r>
+        <w:rPr>
+          <w:rFonts w:ascii="標楷體" w:hAnsi="標楷體" w:hint="eastAsia"/>
           <w:sz w:val="36"/>
           <w:bdr w:val="single" w:sz="4" w:space="0" w:color="auto"/>
         </w:rPr>
@@ -453,83 +456,83 @@
         <w:spacing w:line="720" w:lineRule="exact"/>
         <w:ind w:firstLineChars="270" w:firstLine="1080"/>
         <w:rPr>
-          <w:rFonts w:ascii="標楷體" w:eastAsia="標楷體" w:hAnsi="標楷體"/>
+          <w:rFonts w:ascii="標楷體" w:hAnsi="標楷體"/>
           <w:sz w:val="40"/>
         </w:rPr>
       </w:pPr>
       <w:r>
         <w:rPr>
-          <w:rFonts w:ascii="標楷體" w:eastAsia="標楷體" w:hAnsi="標楷體" w:hint="eastAsia"/>
+          <w:rFonts w:ascii="標楷體" w:hAnsi="標楷體" w:hint="eastAsia"/>
           <w:sz w:val="40"/>
         </w:rPr>
         <w:t>負責人姓名：</w:t>
       </w:r>
       <w:r>
         <w:rPr>
-          <w:rFonts w:ascii="標楷體" w:eastAsia="標楷體" w:hAnsi="標楷體" w:hint="eastAsia"/>
-          <w:sz w:val="40"/>
-        </w:rPr>
-        <w:tab/>
-      </w:r>
-      <w:r>
-        <w:rPr>
-          <w:rFonts w:ascii="標楷體" w:eastAsia="標楷體" w:hAnsi="標楷體" w:hint="eastAsia"/>
-          <w:sz w:val="40"/>
-        </w:rPr>
-        <w:tab/>
-      </w:r>
-      <w:r>
-        <w:rPr>
-          <w:rFonts w:ascii="標楷體" w:eastAsia="標楷體" w:hAnsi="標楷體" w:hint="eastAsia"/>
-          <w:sz w:val="40"/>
-        </w:rPr>
-        <w:tab/>
-      </w:r>
-      <w:r>
-        <w:rPr>
-          <w:rFonts w:ascii="標楷體" w:eastAsia="標楷體" w:hAnsi="標楷體" w:hint="eastAsia"/>
-          <w:sz w:val="40"/>
-        </w:rPr>
-        <w:tab/>
-      </w:r>
-      <w:r>
-        <w:rPr>
-          <w:rFonts w:ascii="標楷體" w:eastAsia="標楷體" w:hAnsi="標楷體" w:hint="eastAsia"/>
-          <w:sz w:val="40"/>
-        </w:rPr>
-        <w:tab/>
-      </w:r>
-      <w:r>
-        <w:rPr>
-          <w:rFonts w:ascii="標楷體" w:eastAsia="標楷體" w:hAnsi="標楷體" w:hint="eastAsia"/>
-          <w:sz w:val="40"/>
-        </w:rPr>
-        <w:tab/>
-      </w:r>
-      <w:r>
-        <w:rPr>
-          <w:rFonts w:ascii="標楷體" w:eastAsia="標楷體" w:hAnsi="標楷體" w:hint="eastAsia"/>
-          <w:sz w:val="40"/>
-        </w:rPr>
-        <w:tab/>
-      </w:r>
-      <w:r>
-        <w:rPr>
-          <w:rFonts w:ascii="標楷體" w:eastAsia="標楷體" w:hAnsi="標楷體" w:hint="eastAsia"/>
-          <w:sz w:val="40"/>
-        </w:rPr>
-        <w:tab/>
-      </w:r>
-      <w:r>
-        <w:rPr>
-          <w:rFonts w:ascii="標楷體" w:eastAsia="標楷體" w:hAnsi="標楷體" w:hint="eastAsia"/>
-          <w:sz w:val="40"/>
-        </w:rPr>
-        <w:tab/>
-      </w:r>
-      <w:r>
-        <w:rPr>
-          <w:rFonts w:ascii="標楷體" w:eastAsia="標楷體" w:hAnsi="標楷體" w:hint="eastAsia"/>
+          <w:rFonts w:ascii="標楷體" w:hAnsi="標楷體" w:hint="eastAsia"/>
+          <w:sz w:val="40"/>
+        </w:rPr>
+        <w:tab/>
+      </w:r>
+      <w:r>
+        <w:rPr>
+          <w:rFonts w:ascii="標楷體" w:hAnsi="標楷體" w:hint="eastAsia"/>
+          <w:sz w:val="40"/>
+        </w:rPr>
+        <w:tab/>
+      </w:r>
+      <w:r>
+        <w:rPr>
+          <w:rFonts w:ascii="標楷體" w:hAnsi="標楷體" w:hint="eastAsia"/>
+          <w:sz w:val="40"/>
+        </w:rPr>
+        <w:tab/>
+      </w:r>
+      <w:r>
+        <w:rPr>
+          <w:rFonts w:ascii="標楷體" w:hAnsi="標楷體" w:hint="eastAsia"/>
+          <w:sz w:val="40"/>
+        </w:rPr>
+        <w:tab/>
+      </w:r>
+      <w:r>
+        <w:rPr>
+          <w:rFonts w:ascii="標楷體" w:hAnsi="標楷體" w:hint="eastAsia"/>
+          <w:sz w:val="40"/>
+        </w:rPr>
+        <w:tab/>
+      </w:r>
+      <w:r>
+        <w:rPr>
+          <w:rFonts w:ascii="標楷體" w:hAnsi="標楷體" w:hint="eastAsia"/>
+          <w:sz w:val="40"/>
+        </w:rPr>
+        <w:tab/>
+      </w:r>
+      <w:r>
+        <w:rPr>
+          <w:rFonts w:ascii="標楷體" w:hAnsi="標楷體" w:hint="eastAsia"/>
+          <w:sz w:val="40"/>
+        </w:rPr>
+        <w:tab/>
+      </w:r>
+      <w:r>
+        <w:rPr>
+          <w:rFonts w:ascii="標楷體" w:hAnsi="標楷體" w:hint="eastAsia"/>
+          <w:sz w:val="40"/>
+        </w:rPr>
+        <w:tab/>
+      </w:r>
+      <w:r>
+        <w:rPr>
+          <w:rFonts w:ascii="標楷體" w:hAnsi="標楷體" w:hint="eastAsia"/>
+          <w:sz w:val="40"/>
+        </w:rPr>
+        <w:tab/>
+      </w:r>
+      <w:r>
+        <w:rPr>
+          <w:rFonts w:ascii="標楷體" w:hAnsi="標楷體" w:hint="eastAsia"/>
           <w:sz w:val="36"/>
           <w:bdr w:val="single" w:sz="4" w:space="0" w:color="auto"/>
         </w:rPr>
@@ -545,27 +548,27 @@
         <w:spacing w:line="720" w:lineRule="exact"/>
         <w:ind w:firstLineChars="270" w:firstLine="1080"/>
         <w:rPr>
-          <w:rFonts w:ascii="標楷體" w:eastAsia="標楷體" w:hAnsi="標楷體" w:hint="eastAsia"/>
+          <w:rFonts w:ascii="標楷體" w:hAnsi="標楷體"/>
           <w:sz w:val="40"/>
         </w:rPr>
       </w:pPr>
       <w:r>
         <w:rPr>
-          <w:rFonts w:ascii="標楷體" w:eastAsia="標楷體" w:hAnsi="標楷體" w:hint="eastAsia"/>
+          <w:rFonts w:ascii="標楷體" w:hAnsi="標楷體" w:hint="eastAsia"/>
           <w:sz w:val="40"/>
         </w:rPr>
         <w:t>地</w:t>
       </w:r>
       <w:r>
         <w:rPr>
-          <w:rFonts w:ascii="標楷體" w:eastAsia="標楷體" w:hAnsi="標楷體"/>
+          <w:rFonts w:ascii="標楷體" w:hAnsi="標楷體"/>
           <w:sz w:val="40"/>
         </w:rPr>
         <w:t xml:space="preserve">      </w:t>
       </w:r>
       <w:r>
         <w:rPr>
-          <w:rFonts w:ascii="標楷體" w:eastAsia="標楷體" w:hAnsi="標楷體" w:hint="eastAsia"/>
+          <w:rFonts w:ascii="標楷體" w:hAnsi="標楷體" w:hint="eastAsia"/>
           <w:sz w:val="40"/>
         </w:rPr>
         <w:t>址：</w:t>
@@ -580,13 +583,13 @@
         <w:spacing w:beforeLines="200" w:before="480"/>
         <w:jc w:val="both"/>
         <w:rPr>
-          <w:rFonts w:ascii="標楷體" w:eastAsia="標楷體" w:hAnsi="標楷體" w:hint="eastAsia"/>
+          <w:rFonts w:ascii="標楷體" w:hAnsi="標楷體"/>
           <w:sz w:val="40"/>
         </w:rPr>
       </w:pPr>
       <w:r>
         <w:rPr>
-          <w:rFonts w:ascii="標楷體" w:eastAsia="標楷體" w:hAnsi="標楷體" w:hint="eastAsia"/>
+          <w:rFonts w:ascii="標楷體" w:hAnsi="標楷體" w:hint="eastAsia"/>
           <w:sz w:val="40"/>
         </w:rPr>
         <w:t>中華民國     年    月    日</w:t>
@@ -601,7 +604,7 @@
         <w:spacing w:beforeLines="300" w:before="720"/>
         <w:jc w:val="both"/>
         <w:rPr>
-          <w:rFonts w:ascii="標楷體" w:eastAsia="標楷體" w:hAnsi="標楷體" w:hint="eastAsia"/>
+          <w:rFonts w:ascii="標楷體" w:hAnsi="標楷體"/>
           <w:color w:val="000000"/>
           <w:sz w:val="32"/>
           <w:szCs w:val="32"/>
@@ -609,7 +612,7 @@
       </w:pPr>
       <w:r>
         <w:rPr>
-          <w:rFonts w:ascii="標楷體" w:eastAsia="標楷體" w:hAnsi="標楷體" w:hint="eastAsia"/>
+          <w:rFonts w:ascii="標楷體" w:hAnsi="標楷體" w:hint="eastAsia"/>
           <w:color w:val="000000"/>
           <w:sz w:val="32"/>
           <w:szCs w:val="32"/>
@@ -618,11 +621,12 @@
       </w:r>
       <w:r>
         <w:rPr>
-          <w:rFonts w:ascii="標楷體" w:eastAsia="標楷體"/>
+          <w:rFonts w:ascii="標楷體"/>
           <w:noProof/>
+          <w:sz w:val="24"/>
         </w:rPr>
         <w:pict>
-          <v:rect id="_x0000_s2064" style="position:absolute;left:0;text-align:left;margin-left:610.9pt;margin-top:68.05pt;width:126.05pt;height:27.05pt;z-index:251657216;mso-position-horizontal-relative:page;mso-position-vertical-relative:page" o:allowincell="f" strokecolor="red" strokeweight="2pt">
+          <v:rect id="_x0000_s1040" style="position:absolute;left:0;text-align:left;margin-left:610.9pt;margin-top:68.05pt;width:126.05pt;height:27.05pt;z-index:1;mso-position-horizontal-relative:page;mso-position-vertical-relative:page" o:allowincell="f" strokecolor="red" strokeweight="2pt">
             <v:textbox inset="1pt,1pt,1pt,1pt">
               <w:txbxContent>
                 <w:p>
@@ -630,13 +634,13 @@
                     <w:spacing w:line="240" w:lineRule="exact"/>
                     <w:jc w:val="distribute"/>
                     <w:rPr>
-                      <w:rFonts w:ascii="標楷體" w:eastAsia="標楷體"/>
+                      <w:rFonts w:ascii="標楷體"/>
                       <w:sz w:val="20"/>
                     </w:rPr>
                   </w:pPr>
                   <w:r>
                     <w:rPr>
-                      <w:rFonts w:ascii="標楷體" w:eastAsia="標楷體" w:hint="eastAsia"/>
+                      <w:rFonts w:ascii="標楷體" w:hint="eastAsia"/>
                       <w:sz w:val="20"/>
                     </w:rPr>
                     <w:t>如指定當場退還押標金請</w:t>
@@ -652,7 +656,7 @@
                   </w:pPr>
                   <w:r>
                     <w:rPr>
-                      <w:rFonts w:ascii="標楷體" w:eastAsia="標楷體" w:hint="eastAsia"/>
+                      <w:rFonts w:ascii="標楷體" w:hint="eastAsia"/>
                       <w:sz w:val="20"/>
                     </w:rPr>
                     <w:t>攜帶工程手冊核對印鑑領取</w:t>
@@ -1136,6 +1140,7 @@
   <w:style w:type="paragraph" w:default="1" w:styleId="a">
     <w:name w:val="Normal"/>
     <w:qFormat/>
+    <w:rsid w:val="00404468"/>
     <w:pPr>
       <w:widowControl w:val="0"/>
       <w:adjustRightInd w:val="0"/>
@@ -1143,16 +1148,21 @@
       <w:textAlignment w:val="baseline"/>
     </w:pPr>
     <w:rPr>
-      <w:sz w:val="24"/>
+      <w:rFonts w:eastAsia="標楷體"/>
+      <w:sz w:val="28"/>
     </w:rPr>
   </w:style>
   <w:style w:type="character" w:default="1" w:styleId="a0">
     <w:name w:val="Default Paragraph Font"/>
+    <w:uiPriority w:val="1"/>
     <w:semiHidden/>
+    <w:unhideWhenUsed/>
   </w:style>
   <w:style w:type="table" w:default="1" w:styleId="a1">
     <w:name w:val="Normal Table"/>
+    <w:uiPriority w:val="99"/>
     <w:semiHidden/>
+    <w:unhideWhenUsed/>
     <w:tblPr>
       <w:tblInd w:w="0" w:type="dxa"/>
       <w:tblCellMar>
@@ -1165,7 +1175,9 @@
   </w:style>
   <w:style w:type="numbering" w:default="1" w:styleId="a2">
     <w:name w:val="No List"/>
+    <w:uiPriority w:val="99"/>
     <w:semiHidden/>
+    <w:unhideWhenUsed/>
   </w:style>
   <w:style w:type="paragraph" w:styleId="a3">
     <w:name w:val="Body Text Indent"/>
